--- a/Vejledermøder/Vejledermøde 10-12 A401.docx
+++ b/Vejledermøder/Vejledermøde 10-12 A401.docx
@@ -5,7 +5,10 @@
     <w:p>
       <w:pPr>
         <w:pStyle w:val="Title"/>
-      </w:pPr>
+        <w:ind w:firstLine="1304"/>
+      </w:pPr>
+      <w:bookmarkStart w:id="0" w:name="_GoBack"/>
+      <w:bookmarkEnd w:id="0"/>
       <w:r>
         <w:t>Vejledermøde d. 10/12-2014</w:t>
       </w:r>
@@ -26,9 +29,11 @@
           <w:numId w:val="3"/>
         </w:numPr>
       </w:pPr>
+      <w:proofErr w:type="spellStart"/>
       <w:r>
         <w:t>Flowchart</w:t>
       </w:r>
+      <w:proofErr w:type="spellEnd"/>
     </w:p>
     <w:p>
       <w:pPr>
@@ -136,7 +141,15 @@
         </w:numPr>
       </w:pPr>
       <w:r>
-        <w:t>Stop inden diegstra.</w:t>
+        <w:t xml:space="preserve">Stop inden </w:t>
+      </w:r>
+      <w:proofErr w:type="spellStart"/>
+      <w:r>
+        <w:t>diegstra</w:t>
+      </w:r>
+      <w:proofErr w:type="spellEnd"/>
+      <w:r>
+        <w:t>.</w:t>
       </w:r>
     </w:p>
     <w:p>
@@ -216,10 +229,60 @@
           <w:ilvl w:val="0"/>
           <w:numId w:val="3"/>
         </w:numPr>
-      </w:pPr>
-      <w:r>
-        <w:t>Test – Blackbox, whitebox test. Printf’s ?</w:t>
-      </w:r>
+        <w:rPr>
+          <w:lang w:val="en-US"/>
+        </w:rPr>
+      </w:pPr>
+      <w:r>
+        <w:rPr>
+          <w:lang w:val="en-US"/>
+        </w:rPr>
+        <w:t xml:space="preserve">Test – </w:t>
+      </w:r>
+      <w:proofErr w:type="spellStart"/>
+      <w:r>
+        <w:rPr>
+          <w:lang w:val="en-US"/>
+        </w:rPr>
+        <w:t>Blackbox</w:t>
+      </w:r>
+      <w:proofErr w:type="spellEnd"/>
+      <w:r>
+        <w:rPr>
+          <w:lang w:val="en-US"/>
+        </w:rPr>
+        <w:t xml:space="preserve">, </w:t>
+      </w:r>
+      <w:proofErr w:type="spellStart"/>
+      <w:r>
+        <w:rPr>
+          <w:lang w:val="en-US"/>
+        </w:rPr>
+        <w:t>whitebox</w:t>
+      </w:r>
+      <w:proofErr w:type="spellEnd"/>
+      <w:r>
+        <w:rPr>
+          <w:lang w:val="en-US"/>
+        </w:rPr>
+        <w:t xml:space="preserve"> test. </w:t>
+      </w:r>
+      <w:proofErr w:type="spellStart"/>
+      <w:proofErr w:type="gramStart"/>
+      <w:r>
+        <w:rPr>
+          <w:lang w:val="en-US"/>
+        </w:rPr>
+        <w:t>Printf’s</w:t>
+      </w:r>
+      <w:proofErr w:type="spellEnd"/>
+      <w:r>
+        <w:rPr>
+          <w:lang w:val="en-US"/>
+        </w:rPr>
+        <w:t xml:space="preserve"> ?</w:t>
+      </w:r>
+      <w:proofErr w:type="gramEnd"/>
     </w:p>
     <w:p>
       <w:r>
@@ -353,20 +416,41 @@
           <w:numId w:val="3"/>
         </w:numPr>
       </w:pPr>
-      <w:r>
-        <w:t>Copy paste problemformuleringen ind</w:t>
-      </w:r>
-    </w:p>
-    <w:p>
-      <w:pPr>
-        <w:pStyle w:val="ListParagraph"/>
-        <w:numPr>
-          <w:ilvl w:val="0"/>
-          <w:numId w:val="3"/>
-        </w:numPr>
-      </w:pPr>
-      <w:r>
-        <w:t>Først meta tekst, så problemformulering, også svaret på problemformuleringen</w:t>
+      <w:proofErr w:type="spellStart"/>
+      <w:r>
+        <w:t>Copy</w:t>
+      </w:r>
+      <w:proofErr w:type="spellEnd"/>
+      <w:r>
+        <w:t xml:space="preserve"> </w:t>
+      </w:r>
+      <w:proofErr w:type="spellStart"/>
+      <w:r>
+        <w:t>paste</w:t>
+      </w:r>
+      <w:proofErr w:type="spellEnd"/>
+      <w:r>
+        <w:t xml:space="preserve"> problemformuleringen ind</w:t>
+      </w:r>
+    </w:p>
+    <w:p>
+      <w:pPr>
+        <w:pStyle w:val="ListParagraph"/>
+        <w:numPr>
+          <w:ilvl w:val="0"/>
+          <w:numId w:val="3"/>
+        </w:numPr>
+      </w:pPr>
+      <w:r>
+        <w:t xml:space="preserve">Først </w:t>
+      </w:r>
+      <w:proofErr w:type="spellStart"/>
+      <w:r>
+        <w:t>meta</w:t>
+      </w:r>
+      <w:proofErr w:type="spellEnd"/>
+      <w:r>
+        <w:t xml:space="preserve"> tekst, så problemformulering, også svaret på problemformuleringen</w:t>
       </w:r>
     </w:p>
     <w:p>
@@ -376,8 +460,6 @@
       <w:r>
         <w:t>, nok ca. kl. 12.00</w:t>
       </w:r>
-      <w:bookmarkStart w:id="0" w:name="_GoBack"/>
-      <w:bookmarkEnd w:id="0"/>
       <w:r>
         <w:t>. Materiale skal sendes mandag morgen!!!!!</w:t>
       </w:r>
